--- a/outputs/tables/tables final/Table_model_coefs.docx
+++ b/outputs/tables/tables final/Table_model_coefs.docx
@@ -645,7 +645,7 @@
                 <w:sz w:val="20"/>
                 <w:szCs w:val="20"/>
               </w:rPr>
-              <w:t>0.01</w:t>
+              <w:t>0.04</w:t>
             </w:r>
           </w:p>
         </w:tc>
@@ -3277,14 +3277,6 @@
                 <w:szCs w:val="20"/>
               </w:rPr>
             </w:pPr>
-            <w:r>
-              <w:rPr>
-                <w:rFonts w:ascii="Calibri" w:hAnsi="Calibri" w:cs="Calibri"/>
-                <w:sz w:val="20"/>
-                <w:szCs w:val="20"/>
-              </w:rPr>
-              <w:t>0.00</w:t>
-            </w:r>
           </w:p>
         </w:tc>
       </w:tr>
@@ -3472,17 +3464,41 @@
               <w:jc w:val="center"/>
               <w:rPr>
                 <w:rFonts w:ascii="Calibri" w:hAnsi="Calibri" w:cs="Calibri"/>
-                <w:sz w:val="20"/>
-                <w:szCs w:val="20"/>
-              </w:rPr>
-            </w:pPr>
-            <w:r>
-              <w:rPr>
-                <w:rFonts w:ascii="Calibri" w:hAnsi="Calibri" w:cs="Calibri"/>
-                <w:sz w:val="20"/>
-                <w:szCs w:val="20"/>
-              </w:rPr>
-              <w:t>1.00</w:t>
+                <w:b/>
+                <w:bCs/>
+                <w:sz w:val="20"/>
+                <w:szCs w:val="20"/>
+              </w:rPr>
+            </w:pPr>
+            <w:r>
+              <w:rPr>
+                <w:rFonts w:ascii="Calibri" w:hAnsi="Calibri" w:cs="Calibri"/>
+                <w:b/>
+                <w:bCs/>
+                <w:sz w:val="20"/>
+                <w:szCs w:val="20"/>
+              </w:rPr>
+              <w:t>&lt;0</w:t>
+            </w:r>
+            <w:r>
+              <w:rPr>
+                <w:rFonts w:ascii="Calibri" w:hAnsi="Calibri" w:cs="Calibri"/>
+                <w:b/>
+                <w:bCs/>
+                <w:sz w:val="20"/>
+                <w:szCs w:val="20"/>
+              </w:rPr>
+              <w:t>.00</w:t>
+            </w:r>
+            <w:r>
+              <w:rPr>
+                <w:rFonts w:ascii="Calibri" w:hAnsi="Calibri" w:cs="Calibri"/>
+                <w:b/>
+                <w:bCs/>
+                <w:sz w:val="20"/>
+                <w:szCs w:val="20"/>
+              </w:rPr>
+              <w:t>5</w:t>
             </w:r>
           </w:p>
         </w:tc>
@@ -3514,7 +3530,15 @@
                 <w:sz w:val="20"/>
                 <w:szCs w:val="20"/>
               </w:rPr>
-              <w:t>0.00</w:t>
+              <w:t>0.1</w:t>
+            </w:r>
+            <w:r>
+              <w:rPr>
+                <w:rFonts w:ascii="Calibri" w:hAnsi="Calibri" w:cs="Calibri"/>
+                <w:sz w:val="20"/>
+                <w:szCs w:val="20"/>
+              </w:rPr>
+              <w:t>1</w:t>
             </w:r>
           </w:p>
         </w:tc>
@@ -3703,17 +3727,41 @@
               <w:jc w:val="center"/>
               <w:rPr>
                 <w:rFonts w:ascii="Calibri" w:hAnsi="Calibri" w:cs="Calibri"/>
-                <w:sz w:val="20"/>
-                <w:szCs w:val="20"/>
-              </w:rPr>
-            </w:pPr>
-            <w:r>
-              <w:rPr>
-                <w:rFonts w:ascii="Calibri" w:hAnsi="Calibri" w:cs="Calibri"/>
-                <w:sz w:val="20"/>
-                <w:szCs w:val="20"/>
-              </w:rPr>
-              <w:t>0.50</w:t>
+                <w:b/>
+                <w:bCs/>
+                <w:sz w:val="20"/>
+                <w:szCs w:val="20"/>
+              </w:rPr>
+            </w:pPr>
+            <w:r>
+              <w:rPr>
+                <w:rFonts w:ascii="Calibri" w:hAnsi="Calibri" w:cs="Calibri"/>
+                <w:b/>
+                <w:bCs/>
+                <w:sz w:val="20"/>
+                <w:szCs w:val="20"/>
+              </w:rPr>
+              <w:t>&lt;</w:t>
+            </w:r>
+            <w:r>
+              <w:rPr>
+                <w:rFonts w:ascii="Calibri" w:hAnsi="Calibri" w:cs="Calibri"/>
+                <w:b/>
+                <w:bCs/>
+                <w:sz w:val="20"/>
+                <w:szCs w:val="20"/>
+              </w:rPr>
+              <w:t>0.</w:t>
+            </w:r>
+            <w:r>
+              <w:rPr>
+                <w:rFonts w:ascii="Calibri" w:hAnsi="Calibri" w:cs="Calibri"/>
+                <w:b/>
+                <w:bCs/>
+                <w:sz w:val="20"/>
+                <w:szCs w:val="20"/>
+              </w:rPr>
+              <w:t>01</w:t>
             </w:r>
           </w:p>
         </w:tc>
@@ -3745,15 +3793,7 @@
                 <w:sz w:val="20"/>
                 <w:szCs w:val="20"/>
               </w:rPr>
-              <w:t>0</w:t>
-            </w:r>
-            <w:r>
-              <w:rPr>
-                <w:rFonts w:ascii="Calibri" w:hAnsi="Calibri" w:cs="Calibri"/>
-                <w:sz w:val="20"/>
-                <w:szCs w:val="20"/>
-              </w:rPr>
-              <w:t>.00</w:t>
+              <w:t>0.01</w:t>
             </w:r>
           </w:p>
         </w:tc>
@@ -4125,16 +4165,7 @@
                 <w:sz w:val="20"/>
                 <w:szCs w:val="20"/>
               </w:rPr>
-              <w:t>0.0</w:t>
-            </w:r>
-            <w:r>
-              <w:rPr>
-                <w:rFonts w:ascii="Calibri" w:hAnsi="Calibri" w:cs="Calibri"/>
-                <w:bCs/>
-                <w:sz w:val="20"/>
-                <w:szCs w:val="20"/>
-              </w:rPr>
-              <w:t>5</w:t>
+              <w:t>0.06</w:t>
             </w:r>
           </w:p>
         </w:tc>
@@ -6746,14 +6777,6 @@
                 <w:szCs w:val="20"/>
               </w:rPr>
             </w:pPr>
-            <w:r>
-              <w:rPr>
-                <w:rFonts w:ascii="Calibri" w:hAnsi="Calibri" w:cs="Calibri"/>
-                <w:sz w:val="20"/>
-                <w:szCs w:val="20"/>
-              </w:rPr>
-              <w:t>0.15</w:t>
-            </w:r>
           </w:p>
         </w:tc>
       </w:tr>
@@ -6955,27 +6978,7 @@
                 <w:sz w:val="20"/>
                 <w:szCs w:val="20"/>
               </w:rPr>
-              <w:t>&lt;</w:t>
-            </w:r>
-            <w:r>
-              <w:rPr>
-                <w:rFonts w:ascii="Calibri" w:hAnsi="Calibri" w:cs="Calibri"/>
-                <w:b/>
-                <w:bCs/>
-                <w:sz w:val="20"/>
-                <w:szCs w:val="20"/>
-              </w:rPr>
-              <w:t>0.00</w:t>
-            </w:r>
-            <w:r>
-              <w:rPr>
-                <w:rFonts w:ascii="Calibri" w:hAnsi="Calibri" w:cs="Calibri"/>
-                <w:b/>
-                <w:bCs/>
-                <w:sz w:val="20"/>
-                <w:szCs w:val="20"/>
-              </w:rPr>
-              <w:t>5</w:t>
+              <w:t>&lt;0.05</w:t>
             </w:r>
           </w:p>
         </w:tc>
@@ -7208,7 +7211,27 @@
                 <w:sz w:val="20"/>
                 <w:szCs w:val="20"/>
               </w:rPr>
-              <w:t>&lt;0.005</w:t>
+              <w:t>&lt;0.0</w:t>
+            </w:r>
+            <w:r>
+              <w:rPr>
+                <w:rFonts w:ascii="Calibri" w:hAnsi="Calibri" w:cs="Calibri"/>
+                <w:b/>
+                <w:bCs/>
+                <w:sz w:val="20"/>
+                <w:szCs w:val="20"/>
+              </w:rPr>
+              <w:t>0</w:t>
+            </w:r>
+            <w:r>
+              <w:rPr>
+                <w:rFonts w:ascii="Calibri" w:hAnsi="Calibri" w:cs="Calibri"/>
+                <w:b/>
+                <w:bCs/>
+                <w:sz w:val="20"/>
+                <w:szCs w:val="20"/>
+              </w:rPr>
+              <w:t>5</w:t>
             </w:r>
           </w:p>
         </w:tc>
@@ -7240,7 +7263,7 @@
                 <w:sz w:val="20"/>
                 <w:szCs w:val="20"/>
               </w:rPr>
-              <w:t>0.09</w:t>
+              <w:t>0.05</w:t>
             </w:r>
           </w:p>
         </w:tc>
@@ -7612,16 +7635,7 @@
                 <w:sz w:val="20"/>
                 <w:szCs w:val="20"/>
               </w:rPr>
-              <w:t>0.0</w:t>
-            </w:r>
-            <w:r>
-              <w:rPr>
-                <w:rFonts w:ascii="Calibri" w:hAnsi="Calibri" w:cs="Calibri"/>
-                <w:bCs/>
-                <w:sz w:val="20"/>
-                <w:szCs w:val="20"/>
-              </w:rPr>
-              <w:t>1</w:t>
+              <w:t>0.01</w:t>
             </w:r>
           </w:p>
         </w:tc>
@@ -10396,22 +10410,6 @@
                 <w:szCs w:val="20"/>
               </w:rPr>
             </w:pPr>
-            <w:r>
-              <w:rPr>
-                <w:rFonts w:ascii="Calibri" w:hAnsi="Calibri" w:cs="Calibri"/>
-                <w:sz w:val="20"/>
-                <w:szCs w:val="20"/>
-              </w:rPr>
-              <w:t>0.0</w:t>
-            </w:r>
-            <w:r>
-              <w:rPr>
-                <w:rFonts w:ascii="Calibri" w:hAnsi="Calibri" w:cs="Calibri"/>
-                <w:sz w:val="20"/>
-                <w:szCs w:val="20"/>
-              </w:rPr>
-              <w:t>2</w:t>
-            </w:r>
           </w:p>
         </w:tc>
       </w:tr>
@@ -10613,27 +10611,7 @@
                 <w:sz w:val="20"/>
                 <w:szCs w:val="20"/>
               </w:rPr>
-              <w:t>&lt;</w:t>
-            </w:r>
-            <w:r>
-              <w:rPr>
-                <w:rFonts w:ascii="Calibri" w:hAnsi="Calibri" w:cs="Calibri"/>
-                <w:b/>
-                <w:bCs/>
-                <w:sz w:val="20"/>
-                <w:szCs w:val="20"/>
-              </w:rPr>
-              <w:t>0.00</w:t>
-            </w:r>
-            <w:r>
-              <w:rPr>
-                <w:rFonts w:ascii="Calibri" w:hAnsi="Calibri" w:cs="Calibri"/>
-                <w:b/>
-                <w:bCs/>
-                <w:sz w:val="20"/>
-                <w:szCs w:val="20"/>
-              </w:rPr>
-              <w:t>5</w:t>
+              <w:t>&lt;0.005</w:t>
             </w:r>
           </w:p>
         </w:tc>
@@ -10659,6 +10637,14 @@
                 <w:szCs w:val="20"/>
               </w:rPr>
             </w:pPr>
+            <w:r>
+              <w:rPr>
+                <w:rFonts w:ascii="Calibri" w:hAnsi="Calibri" w:cs="Calibri"/>
+                <w:sz w:val="20"/>
+                <w:szCs w:val="20"/>
+              </w:rPr>
+              <w:t>0.05</w:t>
+            </w:r>
           </w:p>
         </w:tc>
       </w:tr>
